--- a/个人文档/读书笔记/数字图像处理/傅里叶变换/广义函数.docx
+++ b/个人文档/读书笔记/数字图像处理/傅里叶变换/广义函数.docx
@@ -30,10 +30,10 @@
             <v:path o:extrusionok="f" gradientshapeok="t" o:connecttype="rect"/>
             <o:lock v:ext="edit" aspectratio="t"/>
           </v:shapetype>
-          <v:shape id="_x0000_i1027" type="#_x0000_t75" style="width:11.25pt;height:14.25pt" o:ole="">
+          <v:shape id="_x0000_i1025" type="#_x0000_t75" style="width:11.25pt;height:14.25pt" o:ole="">
             <v:imagedata r:id="rId6" o:title=""/>
           </v:shape>
-          <o:OLEObject Type="Embed" ProgID="Equation.DSMT4" ShapeID="_x0000_i1027" DrawAspect="Content" ObjectID="_1672485711" r:id="rId7"/>
+          <o:OLEObject Type="Embed" ProgID="Equation.DSMT4" ShapeID="_x0000_i1025" DrawAspect="Content" ObjectID="_1672763816" r:id="rId7"/>
         </w:object>
       </w:r>
       <w:r>
@@ -49,6 +49,116 @@
     <w:p>
       <w:pPr>
         <w:pStyle w:val="MTDisplayEquation"/>
+      </w:pPr>
+      <w:r>
+        <w:tab/>
+      </w:r>
+      <w:r>
+        <w:rPr>
+          <w:position w:val="-40"/>
+        </w:rPr>
+        <w:object w:dxaOrig="3220" w:dyaOrig="920" w14:anchorId="3D97E6E9">
+          <v:shape id="_x0000_i1026" type="#_x0000_t75" style="width:161.25pt;height:45.75pt" o:ole="">
+            <v:imagedata r:id="rId8" o:title=""/>
+          </v:shape>
+          <o:OLEObject Type="Embed" ProgID="Equation.DSMT4" ShapeID="_x0000_i1026" DrawAspect="Content" ObjectID="_1672763817" r:id="rId9"/>
+        </w:object>
+      </w:r>
+      <w:r>
+        <w:t xml:space="preserve"> </w:t>
+      </w:r>
+    </w:p>
+    <w:p>
+      <w:pPr>
+        <w:pStyle w:val="MTDisplayEquation"/>
+      </w:pPr>
+      <w:r>
+        <w:tab/>
+      </w:r>
+      <w:r>
+        <w:rPr>
+          <w:position w:val="-18"/>
+        </w:rPr>
+        <w:object w:dxaOrig="2799" w:dyaOrig="520" w14:anchorId="2C656E2E">
+          <v:shape id="_x0000_i1027" type="#_x0000_t75" style="width:140.25pt;height:26.25pt" o:ole="">
+            <v:imagedata r:id="rId10" o:title=""/>
+          </v:shape>
+          <o:OLEObject Type="Embed" ProgID="Equation.DSMT4" ShapeID="_x0000_i1027" DrawAspect="Content" ObjectID="_1672763818" r:id="rId11"/>
+        </w:object>
+      </w:r>
+      <w:r>
+        <w:t xml:space="preserve"> </w:t>
+      </w:r>
+    </w:p>
+    <w:p>
+      <w:pPr>
+        <w:pStyle w:val="MTDisplayEquation"/>
+      </w:pPr>
+      <w:r>
+        <w:tab/>
+      </w:r>
+      <w:r>
+        <w:rPr>
+          <w:position w:val="-18"/>
+        </w:rPr>
+        <w:object w:dxaOrig="2659" w:dyaOrig="520" w14:anchorId="55A2594E">
+          <v:shape id="_x0000_i1028" type="#_x0000_t75" style="width:132.75pt;height:26.25pt" o:ole="">
+            <v:imagedata r:id="rId12" o:title=""/>
+          </v:shape>
+          <o:OLEObject Type="Embed" ProgID="Equation.DSMT4" ShapeID="_x0000_i1028" DrawAspect="Content" ObjectID="_1672763819" r:id="rId13"/>
+        </w:object>
+      </w:r>
+      <w:r>
+        <w:t xml:space="preserve"> </w:t>
+      </w:r>
+    </w:p>
+    <w:p>
+      <w:pPr>
+        <w:pStyle w:val="MTDisplayEquation"/>
+      </w:pPr>
+      <w:r>
+        <w:tab/>
+      </w:r>
+      <w:r>
+        <w:rPr>
+          <w:position w:val="-18"/>
+        </w:rPr>
+        <w:object w:dxaOrig="2780" w:dyaOrig="520" w14:anchorId="21AC9954">
+          <v:shape id="_x0000_i1029" type="#_x0000_t75" style="width:138.75pt;height:26.25pt" o:ole="">
+            <v:imagedata r:id="rId14" o:title=""/>
+          </v:shape>
+          <o:OLEObject Type="Embed" ProgID="Equation.DSMT4" ShapeID="_x0000_i1029" DrawAspect="Content" ObjectID="_1672763820" r:id="rId15"/>
+        </w:object>
+      </w:r>
+      <w:r>
+        <w:t xml:space="preserve"> </w:t>
+      </w:r>
+    </w:p>
+    <w:p>
+      <w:pPr>
+        <w:pStyle w:val="MTDisplayEquation"/>
+      </w:pPr>
+      <w:r>
+        <w:tab/>
+      </w:r>
+      <w:r>
+        <w:rPr>
+          <w:position w:val="-18"/>
+        </w:rPr>
+        <w:object w:dxaOrig="2880" w:dyaOrig="520" w14:anchorId="4D9D3EE0">
+          <v:shape id="_x0000_i1074" type="#_x0000_t75" style="width:2in;height:26.25pt" o:ole="">
+            <v:imagedata r:id="rId16" o:title=""/>
+          </v:shape>
+          <o:OLEObject Type="Embed" ProgID="Equation.DSMT4" ShapeID="_x0000_i1074" DrawAspect="Content" ObjectID="_1672763821" r:id="rId17"/>
+        </w:object>
+      </w:r>
+      <w:r>
+        <w:t xml:space="preserve"> </w:t>
+      </w:r>
+    </w:p>
+    <w:p>
+      <w:pPr>
+        <w:pStyle w:val="MTDisplayEquation"/>
         <w:rPr>
           <w:rFonts w:hint="eastAsia"/>
         </w:rPr>
@@ -58,13 +168,13 @@
       </w:r>
       <w:r>
         <w:rPr>
-          <w:position w:val="-40"/>
-        </w:rPr>
-        <w:object w:dxaOrig="3220" w:dyaOrig="920" w14:anchorId="3D97E6E9">
-          <v:shape id="_x0000_i1031" type="#_x0000_t75" style="width:161.25pt;height:45.75pt" o:ole="">
-            <v:imagedata r:id="rId8" o:title=""/>
-          </v:shape>
-          <o:OLEObject Type="Embed" ProgID="Equation.DSMT4" ShapeID="_x0000_i1031" DrawAspect="Content" ObjectID="_1672485712" r:id="rId9"/>
+          <w:position w:val="-18"/>
+        </w:rPr>
+        <w:object w:dxaOrig="4000" w:dyaOrig="520" w14:anchorId="5574DEDE">
+          <v:shape id="_x0000_i1079" type="#_x0000_t75" style="width:200.25pt;height:26.25pt" o:ole="">
+            <v:imagedata r:id="rId18" o:title=""/>
+          </v:shape>
+          <o:OLEObject Type="Embed" ProgID="Equation.DSMT4" ShapeID="_x0000_i1079" DrawAspect="Content" ObjectID="_1672763822" r:id="rId19"/>
         </w:object>
       </w:r>
       <w:r>
@@ -73,7 +183,77 @@
     </w:p>
     <w:p>
       <w:pPr>
+        <w:pStyle w:val="1"/>
+      </w:pPr>
+      <w:r>
+        <w:rPr>
+          <w:position w:val="-6"/>
+        </w:rPr>
+        <w:object w:dxaOrig="499" w:dyaOrig="279" w14:anchorId="1B74C9FF">
+          <v:shape id="_x0000_i1032" type="#_x0000_t75" style="width:24.75pt;height:14.25pt" o:ole="">
+            <v:imagedata r:id="rId20" o:title=""/>
+          </v:shape>
+          <o:OLEObject Type="Embed" ProgID="Equation.DSMT4" ShapeID="_x0000_i1032" DrawAspect="Content" ObjectID="_1672763823" r:id="rId21"/>
+        </w:object>
+      </w:r>
+      <w:r>
+        <w:rPr>
+          <w:rFonts w:hint="eastAsia"/>
+        </w:rPr>
+        <w:t>函数</w:t>
+      </w:r>
+      <w:r>
+        <w:t xml:space="preserve"> </w:t>
+      </w:r>
+    </w:p>
+    <w:p>
+      <w:r>
+        <w:rPr>
+          <w:rFonts w:hint="eastAsia"/>
+        </w:rPr>
+        <w:t>非归一化</w:t>
+      </w:r>
+      <w:r>
+        <w:rPr>
+          <w:position w:val="-6"/>
+        </w:rPr>
+        <w:object w:dxaOrig="499" w:dyaOrig="279" w14:anchorId="4E5330CD">
+          <v:shape id="_x0000_i1047" type="#_x0000_t75" style="width:24.75pt;height:14.25pt" o:ole="">
+            <v:imagedata r:id="rId22" o:title=""/>
+          </v:shape>
+          <o:OLEObject Type="Embed" ProgID="Equation.DSMT4" ShapeID="_x0000_i1047" DrawAspect="Content" ObjectID="_1672763824" r:id="rId23"/>
+        </w:object>
+      </w:r>
+      <w:r>
+        <w:rPr>
+          <w:rFonts w:hint="eastAsia"/>
+        </w:rPr>
+        <w:t>函数积分</w:t>
+      </w:r>
+    </w:p>
+    <w:p>
+      <w:pPr>
         <w:pStyle w:val="MTDisplayEquation"/>
+      </w:pPr>
+      <w:r>
+        <w:lastRenderedPageBreak/>
+        <w:tab/>
+      </w:r>
+      <w:r>
+        <w:rPr>
+          <w:position w:val="-218"/>
+        </w:rPr>
+        <w:object w:dxaOrig="3180" w:dyaOrig="4400" w14:anchorId="387954B7">
+          <v:shape id="_x0000_i1052" type="#_x0000_t75" style="width:159pt;height:219.75pt" o:ole="">
+            <v:imagedata r:id="rId24" o:title=""/>
+          </v:shape>
+          <o:OLEObject Type="Embed" ProgID="Equation.DSMT4" ShapeID="_x0000_i1052" DrawAspect="Content" ObjectID="_1672763825" r:id="rId25"/>
+        </w:object>
+      </w:r>
+    </w:p>
+    <w:p>
+      <w:pPr>
+        <w:pStyle w:val="MTDisplayEquation"/>
         <w:rPr>
           <w:rFonts w:hint="eastAsia"/>
         </w:rPr>
@@ -83,13 +263,13 @@
       </w:r>
       <w:r>
         <w:rPr>
-          <w:position w:val="-18"/>
-        </w:rPr>
-        <w:object w:dxaOrig="2799" w:dyaOrig="520" w14:anchorId="2C656E2E">
-          <v:shape id="_x0000_i1034" type="#_x0000_t75" style="width:140.25pt;height:26.25pt" o:ole="">
-            <v:imagedata r:id="rId10" o:title=""/>
-          </v:shape>
-          <o:OLEObject Type="Embed" ProgID="Equation.DSMT4" ShapeID="_x0000_i1034" DrawAspect="Content" ObjectID="_1672485713" r:id="rId11"/>
+          <w:position w:val="-46"/>
+        </w:rPr>
+        <w:object w:dxaOrig="1160" w:dyaOrig="1040" w14:anchorId="41C868CA">
+          <v:shape id="_x0000_i1056" type="#_x0000_t75" style="width:57.75pt;height:51.75pt" o:ole="">
+            <v:imagedata r:id="rId26" o:title=""/>
+          </v:shape>
+          <o:OLEObject Type="Embed" ProgID="Equation.DSMT4" ShapeID="_x0000_i1056" DrawAspect="Content" ObjectID="_1672763826" r:id="rId27"/>
         </w:object>
       </w:r>
       <w:r>
@@ -98,20 +278,40 @@
     </w:p>
     <w:p>
       <w:pPr>
+        <w:jc w:val="center"/>
+      </w:pPr>
+      <w:r>
+        <w:rPr>
+          <w:position w:val="-166"/>
+        </w:rPr>
+        <w:object w:dxaOrig="2860" w:dyaOrig="3440" w14:anchorId="733B4C89">
+          <v:shape id="_x0000_i1050" type="#_x0000_t75" style="width:143.25pt;height:171.75pt" o:ole="">
+            <v:imagedata r:id="rId28" o:title=""/>
+          </v:shape>
+          <o:OLEObject Type="Embed" ProgID="Equation.DSMT4" ShapeID="_x0000_i1050" DrawAspect="Content" ObjectID="_1672763827" r:id="rId29"/>
+        </w:object>
+      </w:r>
+    </w:p>
+    <w:p>
+      <w:pPr>
         <w:pStyle w:val="MTDisplayEquation"/>
-      </w:pPr>
-      <w:r>
+        <w:rPr>
+          <w:rFonts w:hint="eastAsia"/>
+        </w:rPr>
+      </w:pPr>
+      <w:r>
+        <w:lastRenderedPageBreak/>
         <w:tab/>
       </w:r>
       <w:r>
         <w:rPr>
-          <w:position w:val="-18"/>
-        </w:rPr>
-        <w:object w:dxaOrig="2659" w:dyaOrig="520" w14:anchorId="55A2594E">
-          <v:shape id="_x0000_i1041" type="#_x0000_t75" style="width:132.75pt;height:26.25pt" o:ole="">
-            <v:imagedata r:id="rId12" o:title=""/>
-          </v:shape>
-          <o:OLEObject Type="Embed" ProgID="Equation.DSMT4" ShapeID="_x0000_i1041" DrawAspect="Content" ObjectID="_1672485714" r:id="rId13"/>
+          <w:position w:val="-2"/>
+        </w:rPr>
+        <w:object w:dxaOrig="3920" w:dyaOrig="4260" w14:anchorId="35342698">
+          <v:shape id="_x0000_i1062" type="#_x0000_t75" style="width:195.75pt;height:213pt" o:ole="">
+            <v:imagedata r:id="rId30" o:title=""/>
+          </v:shape>
+          <o:OLEObject Type="Embed" ProgID="Equation.DSMT4" ShapeID="_x0000_i1062" DrawAspect="Content" ObjectID="_1672763828" r:id="rId31"/>
         </w:object>
       </w:r>
       <w:r>
@@ -119,6 +319,31 @@
       </w:r>
     </w:p>
     <w:p>
+      <w:r>
+        <w:rPr>
+          <w:position w:val="-6"/>
+        </w:rPr>
+        <w:object w:dxaOrig="499" w:dyaOrig="279" w14:anchorId="7B7C209F">
+          <v:shape id="_x0000_i1063" type="#_x0000_t75" style="width:24.75pt;height:14.25pt" o:ole="">
+            <v:imagedata r:id="rId22" o:title=""/>
+          </v:shape>
+          <o:OLEObject Type="Embed" ProgID="Equation.DSMT4" ShapeID="_x0000_i1063" DrawAspect="Content" ObjectID="_1672763829" r:id="rId32"/>
+        </w:object>
+      </w:r>
+      <w:r>
+        <w:rPr>
+          <w:rFonts w:hint="eastAsia"/>
+        </w:rPr>
+        <w:t>函数</w:t>
+      </w:r>
+      <w:r>
+        <w:rPr>
+          <w:rFonts w:hint="eastAsia"/>
+        </w:rPr>
+        <w:t>傅里叶变换</w:t>
+      </w:r>
+    </w:p>
+    <w:p>
       <w:pPr>
         <w:pStyle w:val="MTDisplayEquation"/>
         <w:rPr>
@@ -130,13 +355,13 @@
       </w:r>
       <w:r>
         <w:rPr>
-          <w:position w:val="-18"/>
-        </w:rPr>
-        <w:object w:dxaOrig="2780" w:dyaOrig="520" w14:anchorId="21AC9954">
-          <v:shape id="_x0000_i1045" type="#_x0000_t75" style="width:138.75pt;height:26.25pt" o:ole="">
-            <v:imagedata r:id="rId14" o:title=""/>
-          </v:shape>
-          <o:OLEObject Type="Embed" ProgID="Equation.DSMT4" ShapeID="_x0000_i1045" DrawAspect="Content" ObjectID="_1672485715" r:id="rId15"/>
+          <w:position w:val="-172"/>
+        </w:rPr>
+        <w:object w:dxaOrig="4620" w:dyaOrig="3460" w14:anchorId="5CAF2523">
+          <v:shape id="_x0000_i1067" type="#_x0000_t75" style="width:231pt;height:173.25pt" o:ole="">
+            <v:imagedata r:id="rId33" o:title=""/>
+          </v:shape>
+          <o:OLEObject Type="Embed" ProgID="Equation.DSMT4" ShapeID="_x0000_i1067" DrawAspect="Content" ObjectID="_1672763830" r:id="rId34"/>
         </w:object>
       </w:r>
       <w:r>
@@ -145,10 +370,28 @@
     </w:p>
     <w:p>
       <w:pPr>
+        <w:pStyle w:val="MTDisplayEquation"/>
         <w:rPr>
           <w:rFonts w:hint="eastAsia"/>
         </w:rPr>
       </w:pPr>
+      <w:r>
+        <w:tab/>
+      </w:r>
+      <w:r>
+        <w:rPr>
+          <w:position w:val="-34"/>
+        </w:rPr>
+        <w:object w:dxaOrig="2299" w:dyaOrig="800" w14:anchorId="64B4F507">
+          <v:shape id="_x0000_i1070" type="#_x0000_t75" style="width:114.75pt;height:39.75pt" o:ole="">
+            <v:imagedata r:id="rId35" o:title=""/>
+          </v:shape>
+          <o:OLEObject Type="Embed" ProgID="Equation.DSMT4" ShapeID="_x0000_i1070" DrawAspect="Content" ObjectID="_1672763831" r:id="rId36"/>
+        </w:object>
+      </w:r>
+      <w:r>
+        <w:t xml:space="preserve"> </w:t>
+      </w:r>
     </w:p>
     <w:sectPr>
       <w:pgSz w:w="12240" w:h="15840"/>

--- a/个人文档/读书笔记/数字图像处理/傅里叶变换/广义函数.docx
+++ b/个人文档/读书笔记/数字图像处理/傅里叶变换/广义函数.docx
@@ -33,7 +33,7 @@
           <v:shape id="_x0000_i1025" type="#_x0000_t75" style="width:11.25pt;height:14.25pt" o:ole="">
             <v:imagedata r:id="rId6" o:title=""/>
           </v:shape>
-          <o:OLEObject Type="Embed" ProgID="Equation.DSMT4" ShapeID="_x0000_i1025" DrawAspect="Content" ObjectID="_1672763816" r:id="rId7"/>
+          <o:OLEObject Type="Embed" ProgID="Equation.DSMT4" ShapeID="_x0000_i1025" DrawAspect="Content" ObjectID="_1673854542" r:id="rId7"/>
         </w:object>
       </w:r>
       <w:r>
@@ -61,7 +61,7 @@
           <v:shape id="_x0000_i1026" type="#_x0000_t75" style="width:161.25pt;height:45.75pt" o:ole="">
             <v:imagedata r:id="rId8" o:title=""/>
           </v:shape>
-          <o:OLEObject Type="Embed" ProgID="Equation.DSMT4" ShapeID="_x0000_i1026" DrawAspect="Content" ObjectID="_1672763817" r:id="rId9"/>
+          <o:OLEObject Type="Embed" ProgID="Equation.DSMT4" ShapeID="_x0000_i1026" DrawAspect="Content" ObjectID="_1673854543" r:id="rId9"/>
         </w:object>
       </w:r>
       <w:r>
@@ -83,7 +83,7 @@
           <v:shape id="_x0000_i1027" type="#_x0000_t75" style="width:140.25pt;height:26.25pt" o:ole="">
             <v:imagedata r:id="rId10" o:title=""/>
           </v:shape>
-          <o:OLEObject Type="Embed" ProgID="Equation.DSMT4" ShapeID="_x0000_i1027" DrawAspect="Content" ObjectID="_1672763818" r:id="rId11"/>
+          <o:OLEObject Type="Embed" ProgID="Equation.DSMT4" ShapeID="_x0000_i1027" DrawAspect="Content" ObjectID="_1673854544" r:id="rId11"/>
         </w:object>
       </w:r>
       <w:r>
@@ -105,7 +105,7 @@
           <v:shape id="_x0000_i1028" type="#_x0000_t75" style="width:132.75pt;height:26.25pt" o:ole="">
             <v:imagedata r:id="rId12" o:title=""/>
           </v:shape>
-          <o:OLEObject Type="Embed" ProgID="Equation.DSMT4" ShapeID="_x0000_i1028" DrawAspect="Content" ObjectID="_1672763819" r:id="rId13"/>
+          <o:OLEObject Type="Embed" ProgID="Equation.DSMT4" ShapeID="_x0000_i1028" DrawAspect="Content" ObjectID="_1673854545" r:id="rId13"/>
         </w:object>
       </w:r>
       <w:r>
@@ -127,7 +127,7 @@
           <v:shape id="_x0000_i1029" type="#_x0000_t75" style="width:138.75pt;height:26.25pt" o:ole="">
             <v:imagedata r:id="rId14" o:title=""/>
           </v:shape>
-          <o:OLEObject Type="Embed" ProgID="Equation.DSMT4" ShapeID="_x0000_i1029" DrawAspect="Content" ObjectID="_1672763820" r:id="rId15"/>
+          <o:OLEObject Type="Embed" ProgID="Equation.DSMT4" ShapeID="_x0000_i1029" DrawAspect="Content" ObjectID="_1673854546" r:id="rId15"/>
         </w:object>
       </w:r>
       <w:r>
@@ -146,10 +146,10 @@
           <w:position w:val="-18"/>
         </w:rPr>
         <w:object w:dxaOrig="2880" w:dyaOrig="520" w14:anchorId="4D9D3EE0">
-          <v:shape id="_x0000_i1074" type="#_x0000_t75" style="width:2in;height:26.25pt" o:ole="">
+          <v:shape id="_x0000_i1030" type="#_x0000_t75" style="width:2in;height:26.25pt" o:ole="">
             <v:imagedata r:id="rId16" o:title=""/>
           </v:shape>
-          <o:OLEObject Type="Embed" ProgID="Equation.DSMT4" ShapeID="_x0000_i1074" DrawAspect="Content" ObjectID="_1672763821" r:id="rId17"/>
+          <o:OLEObject Type="Embed" ProgID="Equation.DSMT4" ShapeID="_x0000_i1030" DrawAspect="Content" ObjectID="_1673854547" r:id="rId17"/>
         </w:object>
       </w:r>
       <w:r>
@@ -159,9 +159,6 @@
     <w:p>
       <w:pPr>
         <w:pStyle w:val="MTDisplayEquation"/>
-        <w:rPr>
-          <w:rFonts w:hint="eastAsia"/>
-        </w:rPr>
       </w:pPr>
       <w:r>
         <w:tab/>
@@ -171,10 +168,10 @@
           <w:position w:val="-18"/>
         </w:rPr>
         <w:object w:dxaOrig="4000" w:dyaOrig="520" w14:anchorId="5574DEDE">
-          <v:shape id="_x0000_i1079" type="#_x0000_t75" style="width:200.25pt;height:26.25pt" o:ole="">
+          <v:shape id="_x0000_i1031" type="#_x0000_t75" style="width:200.25pt;height:26.25pt" o:ole="">
             <v:imagedata r:id="rId18" o:title=""/>
           </v:shape>
-          <o:OLEObject Type="Embed" ProgID="Equation.DSMT4" ShapeID="_x0000_i1079" DrawAspect="Content" ObjectID="_1672763822" r:id="rId19"/>
+          <o:OLEObject Type="Embed" ProgID="Equation.DSMT4" ShapeID="_x0000_i1031" DrawAspect="Content" ObjectID="_1673854548" r:id="rId19"/>
         </w:object>
       </w:r>
       <w:r>
@@ -193,7 +190,7 @@
           <v:shape id="_x0000_i1032" type="#_x0000_t75" style="width:24.75pt;height:14.25pt" o:ole="">
             <v:imagedata r:id="rId20" o:title=""/>
           </v:shape>
-          <o:OLEObject Type="Embed" ProgID="Equation.DSMT4" ShapeID="_x0000_i1032" DrawAspect="Content" ObjectID="_1672763823" r:id="rId21"/>
+          <o:OLEObject Type="Embed" ProgID="Equation.DSMT4" ShapeID="_x0000_i1032" DrawAspect="Content" ObjectID="_1673854549" r:id="rId21"/>
         </w:object>
       </w:r>
       <w:r>
@@ -218,10 +215,10 @@
           <w:position w:val="-6"/>
         </w:rPr>
         <w:object w:dxaOrig="499" w:dyaOrig="279" w14:anchorId="4E5330CD">
-          <v:shape id="_x0000_i1047" type="#_x0000_t75" style="width:24.75pt;height:14.25pt" o:ole="">
+          <v:shape id="_x0000_i1033" type="#_x0000_t75" style="width:24.75pt;height:14.25pt" o:ole="">
             <v:imagedata r:id="rId22" o:title=""/>
           </v:shape>
-          <o:OLEObject Type="Embed" ProgID="Equation.DSMT4" ShapeID="_x0000_i1047" DrawAspect="Content" ObjectID="_1672763824" r:id="rId23"/>
+          <o:OLEObject Type="Embed" ProgID="Equation.DSMT4" ShapeID="_x0000_i1033" DrawAspect="Content" ObjectID="_1673854550" r:id="rId23"/>
         </w:object>
       </w:r>
       <w:r>
@@ -244,19 +241,16 @@
           <w:position w:val="-218"/>
         </w:rPr>
         <w:object w:dxaOrig="3180" w:dyaOrig="4400" w14:anchorId="387954B7">
-          <v:shape id="_x0000_i1052" type="#_x0000_t75" style="width:159pt;height:219.75pt" o:ole="">
+          <v:shape id="_x0000_i1034" type="#_x0000_t75" style="width:159pt;height:219.75pt" o:ole="">
             <v:imagedata r:id="rId24" o:title=""/>
           </v:shape>
-          <o:OLEObject Type="Embed" ProgID="Equation.DSMT4" ShapeID="_x0000_i1052" DrawAspect="Content" ObjectID="_1672763825" r:id="rId25"/>
+          <o:OLEObject Type="Embed" ProgID="Equation.DSMT4" ShapeID="_x0000_i1034" DrawAspect="Content" ObjectID="_1673854551" r:id="rId25"/>
         </w:object>
       </w:r>
     </w:p>
     <w:p>
       <w:pPr>
         <w:pStyle w:val="MTDisplayEquation"/>
-        <w:rPr>
-          <w:rFonts w:hint="eastAsia"/>
-        </w:rPr>
       </w:pPr>
       <w:r>
         <w:tab/>
@@ -266,10 +260,10 @@
           <w:position w:val="-46"/>
         </w:rPr>
         <w:object w:dxaOrig="1160" w:dyaOrig="1040" w14:anchorId="41C868CA">
-          <v:shape id="_x0000_i1056" type="#_x0000_t75" style="width:57.75pt;height:51.75pt" o:ole="">
+          <v:shape id="_x0000_i1035" type="#_x0000_t75" style="width:57.75pt;height:51.75pt" o:ole="">
             <v:imagedata r:id="rId26" o:title=""/>
           </v:shape>
-          <o:OLEObject Type="Embed" ProgID="Equation.DSMT4" ShapeID="_x0000_i1056" DrawAspect="Content" ObjectID="_1672763826" r:id="rId27"/>
+          <o:OLEObject Type="Embed" ProgID="Equation.DSMT4" ShapeID="_x0000_i1035" DrawAspect="Content" ObjectID="_1673854552" r:id="rId27"/>
         </w:object>
       </w:r>
       <w:r>
@@ -285,19 +279,16 @@
           <w:position w:val="-166"/>
         </w:rPr>
         <w:object w:dxaOrig="2860" w:dyaOrig="3440" w14:anchorId="733B4C89">
-          <v:shape id="_x0000_i1050" type="#_x0000_t75" style="width:143.25pt;height:171.75pt" o:ole="">
+          <v:shape id="_x0000_i1036" type="#_x0000_t75" style="width:143.25pt;height:171.75pt" o:ole="">
             <v:imagedata r:id="rId28" o:title=""/>
           </v:shape>
-          <o:OLEObject Type="Embed" ProgID="Equation.DSMT4" ShapeID="_x0000_i1050" DrawAspect="Content" ObjectID="_1672763827" r:id="rId29"/>
+          <o:OLEObject Type="Embed" ProgID="Equation.DSMT4" ShapeID="_x0000_i1036" DrawAspect="Content" ObjectID="_1673854553" r:id="rId29"/>
         </w:object>
       </w:r>
     </w:p>
     <w:p>
       <w:pPr>
         <w:pStyle w:val="MTDisplayEquation"/>
-        <w:rPr>
-          <w:rFonts w:hint="eastAsia"/>
-        </w:rPr>
       </w:pPr>
       <w:r>
         <w:lastRenderedPageBreak/>
@@ -308,10 +299,10 @@
           <w:position w:val="-2"/>
         </w:rPr>
         <w:object w:dxaOrig="3920" w:dyaOrig="4260" w14:anchorId="35342698">
-          <v:shape id="_x0000_i1062" type="#_x0000_t75" style="width:195.75pt;height:213pt" o:ole="">
+          <v:shape id="_x0000_i1037" type="#_x0000_t75" style="width:195.75pt;height:213pt" o:ole="">
             <v:imagedata r:id="rId30" o:title=""/>
           </v:shape>
-          <o:OLEObject Type="Embed" ProgID="Equation.DSMT4" ShapeID="_x0000_i1062" DrawAspect="Content" ObjectID="_1672763828" r:id="rId31"/>
+          <o:OLEObject Type="Embed" ProgID="Equation.DSMT4" ShapeID="_x0000_i1037" DrawAspect="Content" ObjectID="_1673854554" r:id="rId31"/>
         </w:object>
       </w:r>
       <w:r>
@@ -324,23 +315,115 @@
           <w:position w:val="-6"/>
         </w:rPr>
         <w:object w:dxaOrig="499" w:dyaOrig="279" w14:anchorId="7B7C209F">
-          <v:shape id="_x0000_i1063" type="#_x0000_t75" style="width:24.75pt;height:14.25pt" o:ole="">
+          <v:shape id="_x0000_i1038" type="#_x0000_t75" style="width:24.75pt;height:14.25pt" o:ole="">
             <v:imagedata r:id="rId22" o:title=""/>
           </v:shape>
-          <o:OLEObject Type="Embed" ProgID="Equation.DSMT4" ShapeID="_x0000_i1063" DrawAspect="Content" ObjectID="_1672763829" r:id="rId32"/>
+          <o:OLEObject Type="Embed" ProgID="Equation.DSMT4" ShapeID="_x0000_i1038" DrawAspect="Content" ObjectID="_1673854555" r:id="rId32"/>
         </w:object>
       </w:r>
       <w:r>
         <w:rPr>
           <w:rFonts w:hint="eastAsia"/>
         </w:rPr>
+        <w:t>函数傅里叶变换</w:t>
+      </w:r>
+    </w:p>
+    <w:p>
+      <w:pPr>
+        <w:pStyle w:val="MTDisplayEquation"/>
+      </w:pPr>
+      <w:r>
+        <w:tab/>
+      </w:r>
+      <w:r>
+        <w:rPr>
+          <w:position w:val="-172"/>
+        </w:rPr>
+        <w:object w:dxaOrig="4620" w:dyaOrig="3460" w14:anchorId="5CAF2523">
+          <v:shape id="_x0000_i1039" type="#_x0000_t75" style="width:231pt;height:173.25pt" o:ole="">
+            <v:imagedata r:id="rId33" o:title=""/>
+          </v:shape>
+          <o:OLEObject Type="Embed" ProgID="Equation.DSMT4" ShapeID="_x0000_i1039" DrawAspect="Content" ObjectID="_1673854556" r:id="rId34"/>
+        </w:object>
+      </w:r>
+      <w:r>
+        <w:t xml:space="preserve"> </w:t>
+      </w:r>
+    </w:p>
+    <w:p>
+      <w:pPr>
+        <w:pStyle w:val="MTDisplayEquation"/>
+      </w:pPr>
+      <w:r>
+        <w:tab/>
+      </w:r>
+      <w:r>
+        <w:rPr>
+          <w:position w:val="-34"/>
+        </w:rPr>
+        <w:object w:dxaOrig="2299" w:dyaOrig="800" w14:anchorId="64B4F507">
+          <v:shape id="_x0000_i1040" type="#_x0000_t75" style="width:114.75pt;height:39.75pt" o:ole="">
+            <v:imagedata r:id="rId35" o:title=""/>
+          </v:shape>
+          <o:OLEObject Type="Embed" ProgID="Equation.DSMT4" ShapeID="_x0000_i1040" DrawAspect="Content" ObjectID="_1673854557" r:id="rId36"/>
+        </w:object>
+      </w:r>
+      <w:r>
+        <w:t xml:space="preserve"> </w:t>
+      </w:r>
+    </w:p>
+    <w:p>
+      <w:pPr>
+        <w:pStyle w:val="1"/>
+      </w:pPr>
+      <w:r>
+        <w:rPr>
+          <w:rFonts w:hint="eastAsia"/>
+        </w:rPr>
+        <w:t>门</w:t>
+      </w:r>
+      <w:r>
+        <w:rPr>
+          <w:rFonts w:hint="eastAsia"/>
+        </w:rPr>
         <w:t>函数</w:t>
       </w:r>
+    </w:p>
+    <w:p>
+      <w:pPr>
+        <w:pStyle w:val="MTDisplayEquation"/>
+      </w:pPr>
+      <w:r>
+        <w:tab/>
+      </w:r>
+      <w:r>
+        <w:rPr>
+          <w:position w:val="-66"/>
+        </w:rPr>
+        <w:object w:dxaOrig="2340" w:dyaOrig="1440" w14:anchorId="27CB2293">
+          <v:shape id="_x0000_i1041" type="#_x0000_t75" style="width:117pt;height:1in" o:ole="">
+            <v:imagedata r:id="rId37" o:title=""/>
+          </v:shape>
+          <o:OLEObject Type="Embed" ProgID="Equation.DSMT4" ShapeID="_x0000_i1041" DrawAspect="Content" ObjectID="_1673854558" r:id="rId38"/>
+        </w:object>
+      </w:r>
+      <w:r>
+        <w:t xml:space="preserve"> </w:t>
+      </w:r>
+    </w:p>
+    <w:p>
       <w:r>
         <w:rPr>
           <w:rFonts w:hint="eastAsia"/>
         </w:rPr>
-        <w:t>傅里叶变换</w:t>
+        <w:lastRenderedPageBreak/>
+        <w:t>门</w:t>
+      </w:r>
+      <w:r>
+        <w:rPr>
+          <w:rFonts w:hint="eastAsia"/>
+        </w:rPr>
+        <w:t>函数的傅里叶变换</w:t>
       </w:r>
     </w:p>
     <w:p>
@@ -355,22 +438,68 @@
       </w:r>
       <w:r>
         <w:rPr>
-          <w:position w:val="-172"/>
-        </w:rPr>
-        <w:object w:dxaOrig="4620" w:dyaOrig="3460" w14:anchorId="5CAF2523">
-          <v:shape id="_x0000_i1067" type="#_x0000_t75" style="width:231pt;height:173.25pt" o:ole="">
-            <v:imagedata r:id="rId33" o:title=""/>
-          </v:shape>
-          <o:OLEObject Type="Embed" ProgID="Equation.DSMT4" ShapeID="_x0000_i1067" DrawAspect="Content" ObjectID="_1672763830" r:id="rId34"/>
-        </w:object>
-      </w:r>
-      <w:r>
-        <w:t xml:space="preserve"> </w:t>
+          <w:position w:val="-208"/>
+        </w:rPr>
+        <w:object w:dxaOrig="3019" w:dyaOrig="4280" w14:anchorId="7071FA13">
+          <v:shape id="_x0000_i1042" type="#_x0000_t75" style="width:150.75pt;height:213.75pt" o:ole="">
+            <v:imagedata r:id="rId39" o:title=""/>
+          </v:shape>
+          <o:OLEObject Type="Embed" ProgID="Equation.DSMT4" ShapeID="_x0000_i1042" DrawAspect="Content" ObjectID="_1673854559" r:id="rId40"/>
+        </w:object>
+      </w:r>
+      <w:r>
+        <w:t xml:space="preserve"> </w:t>
+      </w:r>
+    </w:p>
+    <w:p>
+      <w:r>
+        <w:rPr>
+          <w:position w:val="-6"/>
+        </w:rPr>
+        <w:object w:dxaOrig="600" w:dyaOrig="279" w14:anchorId="27ACF3A1">
+          <v:shape id="_x0000_i1043" type="#_x0000_t75" style="width:30pt;height:14.25pt" o:ole="">
+            <v:imagedata r:id="rId41" o:title=""/>
+          </v:shape>
+          <o:OLEObject Type="Embed" ProgID="Equation.DSMT4" ShapeID="_x0000_i1043" DrawAspect="Content" ObjectID="_1673854560" r:id="rId42"/>
+        </w:object>
+      </w:r>
+      <w:r>
+        <w:rPr>
+          <w:rFonts w:hint="eastAsia"/>
+        </w:rPr>
+        <w:t>函数的傅里叶变换</w:t>
       </w:r>
     </w:p>
     <w:p>
       <w:pPr>
         <w:pStyle w:val="MTDisplayEquation"/>
+      </w:pPr>
+      <w:r>
+        <w:tab/>
+      </w:r>
+      <w:r>
+        <w:rPr>
+          <w:position w:val="-34"/>
+        </w:rPr>
+        <w:object w:dxaOrig="1820" w:dyaOrig="800" w14:anchorId="0814E71A">
+          <v:shape id="_x0000_i1044" type="#_x0000_t75" style="width:90.75pt;height:39.75pt" o:ole="">
+            <v:imagedata r:id="rId43" o:title=""/>
+          </v:shape>
+          <o:OLEObject Type="Embed" ProgID="Equation.DSMT4" ShapeID="_x0000_i1044" DrawAspect="Content" ObjectID="_1673854561" r:id="rId44"/>
+        </w:object>
+      </w:r>
+      <w:r>
+        <w:t xml:space="preserve"> </w:t>
+      </w:r>
+    </w:p>
+    <w:p>
+      <w:r>
+        <w:t xml:space="preserve"> </w:t>
+      </w:r>
+    </w:p>
+    <w:p>
+      <w:pPr>
+        <w:pStyle w:val="MTDisplayEquation"/>
         <w:rPr>
           <w:rFonts w:hint="eastAsia"/>
         </w:rPr>
@@ -380,18 +509,25 @@
       </w:r>
       <w:r>
         <w:rPr>
-          <w:position w:val="-34"/>
-        </w:rPr>
-        <w:object w:dxaOrig="2299" w:dyaOrig="800" w14:anchorId="64B4F507">
-          <v:shape id="_x0000_i1070" type="#_x0000_t75" style="width:114.75pt;height:39.75pt" o:ole="">
-            <v:imagedata r:id="rId35" o:title=""/>
-          </v:shape>
-          <o:OLEObject Type="Embed" ProgID="Equation.DSMT4" ShapeID="_x0000_i1070" DrawAspect="Content" ObjectID="_1672763831" r:id="rId36"/>
-        </w:object>
-      </w:r>
-      <w:r>
-        <w:t xml:space="preserve"> </w:t>
-      </w:r>
+          <w:position w:val="-88"/>
+        </w:rPr>
+        <w:object w:dxaOrig="2640" w:dyaOrig="2040" w14:anchorId="686A8D86">
+          <v:shape id="_x0000_i1045" type="#_x0000_t75" style="width:132pt;height:102pt" o:ole="">
+            <v:imagedata r:id="rId45" o:title=""/>
+          </v:shape>
+          <o:OLEObject Type="Embed" ProgID="Equation.DSMT4" ShapeID="_x0000_i1045" DrawAspect="Content" ObjectID="_1673854562" r:id="rId46"/>
+        </w:object>
+      </w:r>
+      <w:r>
+        <w:t xml:space="preserve"> </w:t>
+      </w:r>
+    </w:p>
+    <w:p>
+      <w:pPr>
+        <w:rPr>
+          <w:rFonts w:hint="eastAsia"/>
+        </w:rPr>
+      </w:pPr>
     </w:p>
     <w:sectPr>
       <w:pgSz w:w="12240" w:h="15840"/>
